--- a/大二上年度总结.docx
+++ b/大二上年度总结.docx
@@ -3,8 +3,752 @@
 <w:document xmlns:wpc="http://schemas.microsoft.com/office/word/2010/wordprocessingCanvas" xmlns:cx="http://schemas.microsoft.com/office/drawing/2014/chartex" xmlns:mc="http://schemas.openxmlformats.org/markup-compatibility/2006" xmlns:o="urn:schemas-microsoft-com:office:office" xmlns:r="http://schemas.openxmlformats.org/officeDocument/2006/relationships" xmlns:m="http://schemas.openxmlformats.org/officeDocument/2006/math" xmlns:v="urn:schemas-microsoft-com:vml" xmlns:wp14="http://schemas.microsoft.com/office/word/2010/wordprocessingDrawing" xmlns:wp="http://schemas.openxmlformats.org/drawingml/2006/wordprocessingDrawing" xmlns:w10="urn:schemas-microsoft-com:office:word" xmlns:w="http://schemas.openxmlformats.org/wordprocessingml/2006/main" xmlns:w14="http://schemas.microsoft.com/office/word/2010/wordml" xmlns:w15="http://schemas.microsoft.com/office/word/2012/wordml" xmlns:w16se="http://schemas.microsoft.com/office/word/2015/wordml/symex" xmlns:wpg="http://schemas.microsoft.com/office/word/2010/wordprocessingGroup" xmlns:wpi="http://schemas.microsoft.com/office/word/2010/wordprocessingInk" xmlns:wne="http://schemas.microsoft.com/office/word/2006/wordml" xmlns:wps="http://schemas.microsoft.com/office/word/2010/wordprocessingShape" mc:Ignorable="w14 w15 w16se wp14">
   <w:body>
     <w:p>
+      <w:pPr>
+        <w:pStyle w:val="1"/>
+      </w:pPr>
+      <w:r>
+        <w:rPr>
+          <w:rFonts w:hint="eastAsia"/>
+        </w:rPr>
+        <w:t>大二上期末总结</w:t>
+      </w:r>
+    </w:p>
+    <w:p>
+      <w:pPr>
+        <w:pStyle w:val="2"/>
+      </w:pPr>
+      <w:r>
+        <w:rPr>
+          <w:rFonts w:hint="eastAsia"/>
+        </w:rPr>
+        <w:t>工作内容</w:t>
+      </w:r>
+    </w:p>
+    <w:p>
+      <w:pPr>
+        <w:pStyle w:val="3"/>
+        <w:rPr>
+          <w:rFonts w:hint="eastAsia"/>
+        </w:rPr>
+      </w:pPr>
+      <w:r>
+        <w:rPr>
+          <w:rFonts w:hint="eastAsia"/>
+        </w:rPr>
+        <w:t>学习</w:t>
+      </w:r>
+    </w:p>
+    <w:p>
+      <w:pPr>
+        <w:ind w:firstLine="560"/>
+      </w:pPr>
+      <w:r>
+        <w:rPr>
+          <w:rFonts w:hint="eastAsia"/>
+        </w:rPr>
+        <w:t>8</w:t>
+      </w:r>
+      <w:r>
+        <w:rPr>
+          <w:rFonts w:hint="eastAsia"/>
+        </w:rPr>
+        <w:t>月份下旬返校之后到实验室开始学习如何使用</w:t>
+      </w:r>
+      <w:r>
+        <w:rPr>
+          <w:rFonts w:hint="eastAsia"/>
+        </w:rPr>
+        <w:t>CAN</w:t>
+      </w:r>
+      <w:r>
+        <w:rPr>
+          <w:rFonts w:hint="eastAsia"/>
+        </w:rPr>
+        <w:t>通信控制电机，看官方</w:t>
+      </w:r>
+      <w:r>
+        <w:rPr>
+          <w:rFonts w:hint="eastAsia"/>
+        </w:rPr>
+        <w:t>C</w:t>
+      </w:r>
+      <w:r>
+        <w:rPr>
+          <w:rFonts w:hint="eastAsia"/>
+        </w:rPr>
+        <w:t>板的</w:t>
+      </w:r>
+      <w:r>
+        <w:rPr>
+          <w:rFonts w:hint="eastAsia"/>
+        </w:rPr>
+        <w:t>pdf</w:t>
+      </w:r>
+      <w:r>
+        <w:rPr>
+          <w:rFonts w:hint="eastAsia"/>
+        </w:rPr>
+        <w:t>文档还有</w:t>
+      </w:r>
+      <w:r>
+        <w:rPr>
+          <w:rFonts w:hint="eastAsia"/>
+        </w:rPr>
+        <w:t>6020</w:t>
+      </w:r>
+      <w:r>
+        <w:rPr>
+          <w:rFonts w:hint="eastAsia"/>
+        </w:rPr>
+        <w:t>的例程大概了解了</w:t>
+      </w:r>
+      <w:r>
+        <w:rPr>
+          <w:rFonts w:hint="eastAsia"/>
+        </w:rPr>
+        <w:t>CAN</w:t>
+      </w:r>
+      <w:r>
+        <w:rPr>
+          <w:rFonts w:hint="eastAsia"/>
+        </w:rPr>
+        <w:t>通信的原理，之后自己再根据</w:t>
+      </w:r>
+      <w:r>
+        <w:rPr>
+          <w:rFonts w:hint="eastAsia"/>
+        </w:rPr>
+        <w:t>C</w:t>
+      </w:r>
+      <w:r>
+        <w:rPr>
+          <w:rFonts w:hint="eastAsia"/>
+        </w:rPr>
+        <w:t>板的例程到</w:t>
+      </w:r>
+      <w:proofErr w:type="spellStart"/>
+      <w:r>
+        <w:rPr>
+          <w:rFonts w:hint="eastAsia"/>
+        </w:rPr>
+        <w:t>CubeMX</w:t>
+      </w:r>
+      <w:proofErr w:type="spellEnd"/>
+      <w:r>
+        <w:rPr>
+          <w:rFonts w:hint="eastAsia"/>
+        </w:rPr>
+        <w:t>生存代码给</w:t>
+      </w:r>
+      <w:r>
+        <w:rPr>
+          <w:rFonts w:hint="eastAsia"/>
+        </w:rPr>
+        <w:t>6020</w:t>
+      </w:r>
+      <w:r>
+        <w:rPr>
+          <w:rFonts w:hint="eastAsia"/>
+        </w:rPr>
+        <w:t>上</w:t>
+      </w:r>
+      <w:proofErr w:type="gramStart"/>
+      <w:r>
+        <w:rPr>
+          <w:rFonts w:hint="eastAsia"/>
+        </w:rPr>
+        <w:t>位置环</w:t>
+      </w:r>
+      <w:proofErr w:type="gramEnd"/>
+      <w:r>
+        <w:rPr>
+          <w:rFonts w:hint="eastAsia"/>
+        </w:rPr>
+        <w:t>即控制角度。</w:t>
+      </w:r>
+      <w:r>
+        <w:rPr>
+          <w:rFonts w:hint="eastAsia"/>
+        </w:rPr>
+        <w:t>在这里就遇到</w:t>
+      </w:r>
+      <w:r>
+        <w:rPr>
+          <w:rFonts w:hint="eastAsia"/>
+        </w:rPr>
+        <w:t>6020</w:t>
+      </w:r>
+      <w:r>
+        <w:rPr>
+          <w:rFonts w:hint="eastAsia"/>
+        </w:rPr>
+        <w:t>的死区问题，自己尝试了几种离谱的方法之后找谢老板求经解决了。</w:t>
+      </w:r>
+    </w:p>
+    <w:p>
+      <w:pPr>
+        <w:ind w:firstLine="560"/>
+      </w:pPr>
+      <w:r>
+        <w:rPr>
+          <w:rFonts w:hint="eastAsia"/>
+        </w:rPr>
+        <w:t>接着就开始用</w:t>
+      </w:r>
+      <w:r>
+        <w:rPr>
+          <w:rFonts w:hint="eastAsia"/>
+        </w:rPr>
+        <w:t>CAN</w:t>
+      </w:r>
+      <w:r>
+        <w:rPr>
+          <w:rFonts w:hint="eastAsia"/>
+        </w:rPr>
+        <w:t>控制</w:t>
+      </w:r>
+      <w:r>
+        <w:rPr>
+          <w:rFonts w:hint="eastAsia"/>
+        </w:rPr>
+        <w:t>3508</w:t>
+      </w:r>
+      <w:r>
+        <w:rPr>
+          <w:rFonts w:hint="eastAsia"/>
+        </w:rPr>
+        <w:t>，给</w:t>
+      </w:r>
+      <w:r>
+        <w:rPr>
+          <w:rFonts w:hint="eastAsia"/>
+        </w:rPr>
+        <w:t>3508</w:t>
+      </w:r>
+      <w:r>
+        <w:rPr>
+          <w:rFonts w:hint="eastAsia"/>
+        </w:rPr>
+        <w:t>上了</w:t>
+      </w:r>
+      <w:proofErr w:type="gramStart"/>
+      <w:r>
+        <w:rPr>
+          <w:rFonts w:hint="eastAsia"/>
+        </w:rPr>
+        <w:t>个速度环之后</w:t>
+      </w:r>
+      <w:proofErr w:type="gramEnd"/>
+      <w:r>
+        <w:rPr>
+          <w:rFonts w:hint="eastAsia"/>
+        </w:rPr>
+        <w:t>想给</w:t>
+      </w:r>
+      <w:r>
+        <w:rPr>
+          <w:rFonts w:hint="eastAsia"/>
+        </w:rPr>
+        <w:t>3508</w:t>
+      </w:r>
+      <w:r>
+        <w:rPr>
+          <w:rFonts w:hint="eastAsia"/>
+        </w:rPr>
+        <w:t>也上个</w:t>
+      </w:r>
+      <w:proofErr w:type="gramStart"/>
+      <w:r>
+        <w:rPr>
+          <w:rFonts w:hint="eastAsia"/>
+        </w:rPr>
+        <w:t>位置环但是</w:t>
+      </w:r>
+      <w:proofErr w:type="gramEnd"/>
+      <w:r>
+        <w:rPr>
+          <w:rFonts w:hint="eastAsia"/>
+        </w:rPr>
+        <w:t>能力不够，最后搁了先学习别的。</w:t>
+      </w:r>
+    </w:p>
+    <w:p>
+      <w:pPr>
+        <w:ind w:firstLine="560"/>
+      </w:pPr>
+      <w:r>
+        <w:rPr>
+          <w:rFonts w:hint="eastAsia"/>
+        </w:rPr>
+        <w:t>拿了一个遥控器</w:t>
+      </w:r>
+      <w:r>
+        <w:rPr>
+          <w:rFonts w:hint="eastAsia"/>
+        </w:rPr>
+        <w:t>仿照</w:t>
+      </w:r>
+      <w:r>
+        <w:rPr>
+          <w:rFonts w:hint="eastAsia"/>
+        </w:rPr>
+        <w:t>C</w:t>
+      </w:r>
+      <w:r>
+        <w:rPr>
+          <w:rFonts w:hint="eastAsia"/>
+        </w:rPr>
+        <w:t>板的遥控器例程配置、移植程序，因为我自己用的是</w:t>
+      </w:r>
+      <w:r>
+        <w:rPr>
+          <w:rFonts w:hint="eastAsia"/>
+        </w:rPr>
+        <w:t>A</w:t>
+      </w:r>
+      <w:r>
+        <w:rPr>
+          <w:rFonts w:hint="eastAsia"/>
+        </w:rPr>
+        <w:t>板，有些接口跟</w:t>
+      </w:r>
+      <w:r>
+        <w:rPr>
+          <w:rFonts w:hint="eastAsia"/>
+        </w:rPr>
+        <w:t>C</w:t>
+      </w:r>
+      <w:r>
+        <w:rPr>
+          <w:rFonts w:hint="eastAsia"/>
+        </w:rPr>
+        <w:t>板有区别，</w:t>
+      </w:r>
+      <w:proofErr w:type="gramStart"/>
+      <w:r>
+        <w:rPr>
+          <w:rFonts w:hint="eastAsia"/>
+        </w:rPr>
+        <w:t>改一点</w:t>
+      </w:r>
+      <w:proofErr w:type="gramEnd"/>
+      <w:r>
+        <w:rPr>
+          <w:rFonts w:hint="eastAsia"/>
+        </w:rPr>
+        <w:t>接口就可以了，因为遥控器解码是用到了串口的空闲中断，所以也学会了如何在</w:t>
+      </w:r>
+      <w:r>
+        <w:rPr>
+          <w:rFonts w:hint="eastAsia"/>
+        </w:rPr>
+        <w:t>MDK</w:t>
+      </w:r>
+      <w:r>
+        <w:rPr>
+          <w:rFonts w:hint="eastAsia"/>
+        </w:rPr>
+        <w:t>中判断是否程序有跑进中断的方法。</w:t>
+      </w:r>
+    </w:p>
+    <w:p>
+      <w:pPr>
+        <w:ind w:firstLine="560"/>
+      </w:pPr>
+      <w:r>
+        <w:rPr>
+          <w:rFonts w:hint="eastAsia"/>
+        </w:rPr>
+        <w:t>之后就拿着工程的遥控器去</w:t>
+      </w:r>
+      <w:proofErr w:type="gramStart"/>
+      <w:r>
+        <w:rPr>
+          <w:rFonts w:hint="eastAsia"/>
+        </w:rPr>
+        <w:t>调旧工程</w:t>
+      </w:r>
+      <w:proofErr w:type="gramEnd"/>
+      <w:r>
+        <w:rPr>
+          <w:rFonts w:hint="eastAsia"/>
+        </w:rPr>
+        <w:t>的云台，主要是调</w:t>
+      </w:r>
+      <w:r>
+        <w:rPr>
+          <w:rFonts w:hint="eastAsia"/>
+        </w:rPr>
+        <w:t>Pitch</w:t>
+      </w:r>
+      <w:proofErr w:type="gramStart"/>
+      <w:r>
+        <w:rPr>
+          <w:rFonts w:hint="eastAsia"/>
+        </w:rPr>
+        <w:t>轴这个</w:t>
+      </w:r>
+      <w:proofErr w:type="gramEnd"/>
+      <w:r>
+        <w:rPr>
+          <w:rFonts w:hint="eastAsia"/>
+        </w:rPr>
+        <w:t>有带负载的电机，调了</w:t>
+      </w:r>
+      <w:r>
+        <w:rPr>
+          <w:rFonts w:hint="eastAsia"/>
+        </w:rPr>
+        <w:t>2</w:t>
+      </w:r>
+      <w:r>
+        <w:rPr>
+          <w:rFonts w:hint="eastAsia"/>
+        </w:rPr>
+        <w:t>、</w:t>
+      </w:r>
+      <w:r>
+        <w:rPr>
+          <w:rFonts w:hint="eastAsia"/>
+        </w:rPr>
+        <w:t>3</w:t>
+      </w:r>
+      <w:r>
+        <w:rPr>
+          <w:rFonts w:hint="eastAsia"/>
+        </w:rPr>
+        <w:t>天还没调好，最后经过大佬指点才调出来。</w:t>
+      </w:r>
+    </w:p>
+    <w:p>
+      <w:pPr>
+        <w:ind w:firstLine="560"/>
+        <w:rPr>
+          <w:rFonts w:hint="eastAsia"/>
+        </w:rPr>
+      </w:pPr>
+      <w:proofErr w:type="gramStart"/>
+      <w:r>
+        <w:rPr>
+          <w:rFonts w:hint="eastAsia"/>
+        </w:rPr>
+        <w:t>调完工程</w:t>
+      </w:r>
+      <w:proofErr w:type="gramEnd"/>
+      <w:r>
+        <w:rPr>
+          <w:rFonts w:hint="eastAsia"/>
+        </w:rPr>
+        <w:t>的云台就开始调步兵的云台的</w:t>
+      </w:r>
+      <w:r>
+        <w:rPr>
+          <w:rFonts w:hint="eastAsia"/>
+        </w:rPr>
+        <w:t>Yaw</w:t>
+      </w:r>
+      <w:r>
+        <w:rPr>
+          <w:rFonts w:hint="eastAsia"/>
+        </w:rPr>
+        <w:t>轴和</w:t>
+      </w:r>
+      <w:r>
+        <w:rPr>
+          <w:rFonts w:hint="eastAsia"/>
+        </w:rPr>
+        <w:t>Pitch</w:t>
+      </w:r>
+      <w:r>
+        <w:rPr>
+          <w:rFonts w:hint="eastAsia"/>
+        </w:rPr>
+        <w:t>轴电机，还有云台的缓启动，因为步兵的云台很轻所有调节难度不大。</w:t>
+      </w:r>
+    </w:p>
+    <w:p>
+      <w:pPr>
+        <w:pStyle w:val="3"/>
+      </w:pPr>
+      <w:r>
+        <w:rPr>
+          <w:rFonts w:hint="eastAsia"/>
+        </w:rPr>
+        <w:lastRenderedPageBreak/>
+        <w:t>研发</w:t>
+      </w:r>
+    </w:p>
+    <w:p>
+      <w:pPr>
+        <w:ind w:firstLine="560"/>
+        <w:rPr>
+          <w:rFonts w:hint="eastAsia"/>
+        </w:rPr>
+      </w:pPr>
+      <w:r>
+        <w:rPr>
+          <w:rFonts w:hint="eastAsia"/>
+        </w:rPr>
+        <w:t>国庆放假返校之后就选了一个研发任务：能量机关</w:t>
+      </w:r>
+      <w:r>
+        <w:rPr>
+          <w:rFonts w:hint="eastAsia"/>
+        </w:rPr>
+        <w:t>。能量机关的研发需要机械和电控合作，我们去官网参考哈工大开源的大风车资料然后就开始搞。</w:t>
+      </w:r>
+      <w:proofErr w:type="gramStart"/>
+      <w:r>
+        <w:rPr>
+          <w:rFonts w:hint="eastAsia"/>
+        </w:rPr>
+        <w:t>泓乐负责</w:t>
+      </w:r>
+      <w:proofErr w:type="gramEnd"/>
+      <w:r>
+        <w:rPr>
+          <w:rFonts w:hint="eastAsia"/>
+        </w:rPr>
+        <w:t>写程序，我负责画板，扇叶上的点阵和大装甲板没有装上风车之前试验成功。</w:t>
+      </w:r>
+      <w:r>
+        <w:rPr>
+          <w:rFonts w:hint="eastAsia"/>
+        </w:rPr>
+        <w:t>由于前期负责能量机关的三个机械小伙</w:t>
+      </w:r>
+      <w:r>
+        <w:rPr>
+          <w:rFonts w:hint="eastAsia"/>
+        </w:rPr>
+        <w:t>连片扇叶都还没做出来</w:t>
+      </w:r>
+      <w:r>
+        <w:rPr>
+          <w:rFonts w:hint="eastAsia"/>
+        </w:rPr>
+        <w:t>，导致</w:t>
+      </w:r>
+      <w:r>
+        <w:rPr>
+          <w:rFonts w:hint="eastAsia"/>
+        </w:rPr>
+        <w:t>我们无法把点阵和大</w:t>
+      </w:r>
+      <w:proofErr w:type="gramStart"/>
+      <w:r>
+        <w:rPr>
+          <w:rFonts w:hint="eastAsia"/>
+        </w:rPr>
+        <w:t>装甲板装上去</w:t>
+      </w:r>
+      <w:proofErr w:type="gramEnd"/>
+      <w:r>
+        <w:rPr>
+          <w:rFonts w:hint="eastAsia"/>
+        </w:rPr>
+        <w:t>测试。最后机械决定换人才把大风车实物做出来。接下来就有一大堆针线活，把点阵、大装甲板、单片机、电源的电子元件贴到风车上面，然后就开始连线，出现很多玄学问题，比如点阵的接口虚焊，信号线传输线</w:t>
+      </w:r>
+      <w:proofErr w:type="gramStart"/>
+      <w:r>
+        <w:rPr>
+          <w:rFonts w:hint="eastAsia"/>
+        </w:rPr>
+        <w:t>阻</w:t>
+      </w:r>
+      <w:proofErr w:type="gramEnd"/>
+      <w:r>
+        <w:rPr>
+          <w:rFonts w:hint="eastAsia"/>
+        </w:rPr>
+        <w:t>太多，时钟线</w:t>
+      </w:r>
+      <w:r>
+        <w:rPr>
+          <w:rFonts w:hint="eastAsia"/>
+        </w:rPr>
+        <w:t>9MHz</w:t>
+      </w:r>
+      <w:r>
+        <w:rPr>
+          <w:rFonts w:hint="eastAsia"/>
+        </w:rPr>
+        <w:t>电磁干扰巨大</w:t>
+      </w:r>
+      <w:r>
+        <w:rPr>
+          <w:rFonts w:hint="eastAsia"/>
+        </w:rPr>
+        <w:t>等等，最严重的</w:t>
+      </w:r>
+      <w:proofErr w:type="gramStart"/>
+      <w:r>
+        <w:rPr>
+          <w:rFonts w:hint="eastAsia"/>
+        </w:rPr>
+        <w:t>是线序接反</w:t>
+      </w:r>
+      <w:proofErr w:type="gramEnd"/>
+      <w:r>
+        <w:rPr>
+          <w:rFonts w:hint="eastAsia"/>
+        </w:rPr>
+        <w:t>了但是没有意识到这个问题导致烧了两块大装甲板。</w:t>
+      </w:r>
+      <w:r>
+        <w:rPr>
+          <w:rFonts w:hint="eastAsia"/>
+        </w:rPr>
+        <w:t>每次试验失败很烦但还是不想放弃纠错寻找</w:t>
+      </w:r>
+      <w:r>
+        <w:rPr>
+          <w:rFonts w:hint="eastAsia"/>
+        </w:rPr>
+        <w:t>更好的解决</w:t>
+      </w:r>
+      <w:r>
+        <w:rPr>
+          <w:rFonts w:hint="eastAsia"/>
+        </w:rPr>
+        <w:t>方法的机会。</w:t>
+      </w:r>
+      <w:r>
+        <w:rPr>
+          <w:rFonts w:hint="eastAsia"/>
+        </w:rPr>
+        <w:t>所幸的是经过改进接线以及降低时钟线的频率这个方法使</w:t>
+      </w:r>
+      <w:r>
+        <w:rPr>
+          <w:rFonts w:hint="eastAsia"/>
+        </w:rPr>
+        <w:t>5</w:t>
+      </w:r>
+      <w:r>
+        <w:rPr>
+          <w:rFonts w:hint="eastAsia"/>
+        </w:rPr>
+        <w:t>片点阵都能正常流水了。由于考试</w:t>
+      </w:r>
+      <w:proofErr w:type="gramStart"/>
+      <w:r>
+        <w:rPr>
+          <w:rFonts w:hint="eastAsia"/>
+        </w:rPr>
+        <w:t>月需要</w:t>
+      </w:r>
+      <w:proofErr w:type="gramEnd"/>
+      <w:r>
+        <w:rPr>
+          <w:rFonts w:hint="eastAsia"/>
+        </w:rPr>
+        <w:t>复习，所以先把灯条接上</w:t>
+      </w:r>
+      <w:proofErr w:type="gramStart"/>
+      <w:r>
+        <w:rPr>
+          <w:rFonts w:hint="eastAsia"/>
+        </w:rPr>
+        <w:t>去但是</w:t>
+      </w:r>
+      <w:proofErr w:type="gramEnd"/>
+      <w:r>
+        <w:rPr>
+          <w:rFonts w:hint="eastAsia"/>
+        </w:rPr>
+        <w:t>还没有调试。考完试之后用了一天还不到的时间就把整个风车点亮，第二天就把风车转起来了。现在风车可以正常使用，即使出问题，我们也从实践中摸索出一套成熟的应对方案了。</w:t>
+      </w:r>
       <w:bookmarkStart w:id="0" w:name="_GoBack"/>
       <w:bookmarkEnd w:id="0"/>
+    </w:p>
+    <w:p>
+      <w:pPr>
+        <w:pStyle w:val="3"/>
+      </w:pPr>
+      <w:r>
+        <w:rPr>
+          <w:rFonts w:hint="eastAsia"/>
+        </w:rPr>
+        <w:t>调车</w:t>
+      </w:r>
+    </w:p>
+    <w:p>
+      <w:pPr>
+        <w:ind w:firstLine="560"/>
+        <w:rPr>
+          <w:rFonts w:hint="eastAsia"/>
+        </w:rPr>
+      </w:pPr>
+    </w:p>
+    <w:p>
+      <w:pPr>
+        <w:pStyle w:val="2"/>
+      </w:pPr>
+      <w:r>
+        <w:rPr>
+          <w:rFonts w:hint="eastAsia"/>
+        </w:rPr>
+        <w:lastRenderedPageBreak/>
+        <w:t>收获</w:t>
+      </w:r>
+    </w:p>
+    <w:p>
+      <w:pPr>
+        <w:ind w:firstLine="560"/>
+        <w:rPr>
+          <w:rFonts w:hint="eastAsia"/>
+        </w:rPr>
+      </w:pPr>
+    </w:p>
+    <w:p>
+      <w:pPr>
+        <w:pStyle w:val="2"/>
+      </w:pPr>
+      <w:r>
+        <w:rPr>
+          <w:rFonts w:hint="eastAsia"/>
+        </w:rPr>
+        <w:t>不足</w:t>
+      </w:r>
+    </w:p>
+    <w:p>
+      <w:pPr>
+        <w:ind w:firstLine="560"/>
+        <w:rPr>
+          <w:rFonts w:hint="eastAsia"/>
+        </w:rPr>
+      </w:pPr>
+    </w:p>
+    <w:p>
+      <w:pPr>
+        <w:pStyle w:val="2"/>
+      </w:pPr>
+      <w:r>
+        <w:rPr>
+          <w:rFonts w:hint="eastAsia"/>
+        </w:rPr>
+        <w:t>对战队技术、管理的建议</w:t>
+      </w:r>
+    </w:p>
+    <w:p>
+      <w:pPr>
+        <w:ind w:firstLine="560"/>
+        <w:rPr>
+          <w:rFonts w:hint="eastAsia"/>
+        </w:rPr>
+      </w:pPr>
+    </w:p>
+    <w:p>
+      <w:pPr>
+        <w:pStyle w:val="2"/>
+      </w:pPr>
+      <w:r>
+        <w:rPr>
+          <w:rFonts w:hint="eastAsia"/>
+        </w:rPr>
+        <w:t>期望</w:t>
+      </w:r>
     </w:p>
     <w:sectPr>
       <w:pgSz w:w="11906" w:h="16838"/>
@@ -406,10 +1150,111 @@
   <w:style w:type="paragraph" w:default="1" w:styleId="a">
     <w:name w:val="Normal"/>
     <w:qFormat/>
+    <w:rsid w:val="00C05A75"/>
     <w:pPr>
       <w:widowControl w:val="0"/>
-      <w:jc w:val="both"/>
+      <w:spacing w:line="360" w:lineRule="auto"/>
+      <w:ind w:firstLineChars="200" w:firstLine="200"/>
     </w:pPr>
+    <w:rPr>
+      <w:rFonts w:eastAsia="华文楷体"/>
+      <w:sz w:val="28"/>
+    </w:rPr>
+  </w:style>
+  <w:style w:type="paragraph" w:styleId="1">
+    <w:name w:val="heading 1"/>
+    <w:basedOn w:val="a"/>
+    <w:next w:val="a"/>
+    <w:link w:val="10"/>
+    <w:uiPriority w:val="9"/>
+    <w:qFormat/>
+    <w:rsid w:val="009C5B08"/>
+    <w:pPr>
+      <w:keepNext/>
+      <w:keepLines/>
+      <w:spacing w:before="220" w:after="210"/>
+      <w:ind w:firstLineChars="0" w:firstLine="0"/>
+      <w:jc w:val="center"/>
+      <w:outlineLvl w:val="0"/>
+    </w:pPr>
+    <w:rPr>
+      <w:rFonts w:eastAsia="微软雅黑"/>
+      <w:b/>
+      <w:bCs/>
+      <w:kern w:val="44"/>
+      <w:sz w:val="32"/>
+      <w:szCs w:val="44"/>
+    </w:rPr>
+  </w:style>
+  <w:style w:type="paragraph" w:styleId="2">
+    <w:name w:val="heading 2"/>
+    <w:basedOn w:val="a"/>
+    <w:next w:val="a"/>
+    <w:link w:val="20"/>
+    <w:uiPriority w:val="9"/>
+    <w:unhideWhenUsed/>
+    <w:qFormat/>
+    <w:rsid w:val="009C5B08"/>
+    <w:pPr>
+      <w:keepNext/>
+      <w:keepLines/>
+      <w:spacing w:before="260" w:after="260"/>
+      <w:ind w:firstLineChars="0" w:firstLine="0"/>
+      <w:outlineLvl w:val="1"/>
+    </w:pPr>
+    <w:rPr>
+      <w:rFonts w:asciiTheme="majorHAnsi" w:eastAsia="微软雅黑" w:hAnsiTheme="majorHAnsi" w:cstheme="majorBidi"/>
+      <w:b/>
+      <w:bCs/>
+      <w:sz w:val="30"/>
+      <w:szCs w:val="32"/>
+    </w:rPr>
+  </w:style>
+  <w:style w:type="paragraph" w:styleId="3">
+    <w:name w:val="heading 3"/>
+    <w:basedOn w:val="a"/>
+    <w:next w:val="a"/>
+    <w:link w:val="30"/>
+    <w:uiPriority w:val="9"/>
+    <w:unhideWhenUsed/>
+    <w:qFormat/>
+    <w:rsid w:val="009C5B08"/>
+    <w:pPr>
+      <w:keepNext/>
+      <w:keepLines/>
+      <w:spacing w:before="260" w:after="260"/>
+      <w:ind w:firstLineChars="0" w:firstLine="0"/>
+      <w:outlineLvl w:val="2"/>
+    </w:pPr>
+    <w:rPr>
+      <w:rFonts w:eastAsia="微软雅黑"/>
+      <w:b/>
+      <w:bCs/>
+      <w:szCs w:val="32"/>
+    </w:rPr>
+  </w:style>
+  <w:style w:type="paragraph" w:styleId="4">
+    <w:name w:val="heading 4"/>
+    <w:basedOn w:val="a"/>
+    <w:next w:val="a"/>
+    <w:link w:val="40"/>
+    <w:uiPriority w:val="9"/>
+    <w:semiHidden/>
+    <w:unhideWhenUsed/>
+    <w:qFormat/>
+    <w:rsid w:val="00C05A75"/>
+    <w:pPr>
+      <w:keepNext/>
+      <w:keepLines/>
+      <w:spacing w:before="280" w:after="290" w:line="376" w:lineRule="auto"/>
+      <w:outlineLvl w:val="3"/>
+    </w:pPr>
+    <w:rPr>
+      <w:rFonts w:asciiTheme="majorHAnsi" w:eastAsiaTheme="majorEastAsia" w:hAnsiTheme="majorHAnsi" w:cstheme="majorBidi"/>
+      <w:b/>
+      <w:bCs/>
+      <w:szCs w:val="28"/>
+    </w:rPr>
   </w:style>
   <w:style w:type="character" w:default="1" w:styleId="a0">
     <w:name w:val="Default Paragraph Font"/>
@@ -437,6 +1282,64 @@
     <w:uiPriority w:val="99"/>
     <w:semiHidden/>
     <w:unhideWhenUsed/>
+  </w:style>
+  <w:style w:type="character" w:customStyle="1" w:styleId="10">
+    <w:name w:val="标题 1 字符"/>
+    <w:basedOn w:val="a0"/>
+    <w:link w:val="1"/>
+    <w:uiPriority w:val="9"/>
+    <w:rsid w:val="009C5B08"/>
+    <w:rPr>
+      <w:rFonts w:eastAsia="微软雅黑"/>
+      <w:b/>
+      <w:bCs/>
+      <w:kern w:val="44"/>
+      <w:sz w:val="32"/>
+      <w:szCs w:val="44"/>
+    </w:rPr>
+  </w:style>
+  <w:style w:type="character" w:customStyle="1" w:styleId="20">
+    <w:name w:val="标题 2 字符"/>
+    <w:basedOn w:val="a0"/>
+    <w:link w:val="2"/>
+    <w:uiPriority w:val="9"/>
+    <w:rsid w:val="009C5B08"/>
+    <w:rPr>
+      <w:rFonts w:asciiTheme="majorHAnsi" w:eastAsia="微软雅黑" w:hAnsiTheme="majorHAnsi" w:cstheme="majorBidi"/>
+      <w:b/>
+      <w:bCs/>
+      <w:sz w:val="30"/>
+      <w:szCs w:val="32"/>
+    </w:rPr>
+  </w:style>
+  <w:style w:type="character" w:customStyle="1" w:styleId="30">
+    <w:name w:val="标题 3 字符"/>
+    <w:basedOn w:val="a0"/>
+    <w:link w:val="3"/>
+    <w:uiPriority w:val="9"/>
+    <w:rsid w:val="009C5B08"/>
+    <w:rPr>
+      <w:rFonts w:eastAsia="微软雅黑"/>
+      <w:b/>
+      <w:bCs/>
+      <w:sz w:val="28"/>
+      <w:szCs w:val="32"/>
+    </w:rPr>
+  </w:style>
+  <w:style w:type="character" w:customStyle="1" w:styleId="40">
+    <w:name w:val="标题 4 字符"/>
+    <w:basedOn w:val="a0"/>
+    <w:link w:val="4"/>
+    <w:uiPriority w:val="9"/>
+    <w:semiHidden/>
+    <w:rsid w:val="00C05A75"/>
+    <w:rPr>
+      <w:rFonts w:asciiTheme="majorHAnsi" w:eastAsiaTheme="majorEastAsia" w:hAnsiTheme="majorHAnsi" w:cstheme="majorBidi"/>
+      <w:b/>
+      <w:bCs/>
+      <w:sz w:val="28"/>
+      <w:szCs w:val="28"/>
+    </w:rPr>
   </w:style>
 </w:styles>
 </file>

--- a/大二上年度总结.docx
+++ b/大二上年度总结.docx
@@ -27,9 +27,6 @@
     <w:p>
       <w:pPr>
         <w:pStyle w:val="3"/>
-        <w:rPr>
-          <w:rFonts w:hint="eastAsia"/>
-        </w:rPr>
       </w:pPr>
       <w:r>
         <w:rPr>
@@ -423,9 +420,6 @@
     <w:p>
       <w:pPr>
         <w:ind w:firstLine="560"/>
-        <w:rPr>
-          <w:rFonts w:hint="eastAsia"/>
-        </w:rPr>
       </w:pPr>
       <w:proofErr w:type="gramStart"/>
       <w:r>
@@ -481,9 +475,6 @@
     <w:p>
       <w:pPr>
         <w:ind w:firstLine="560"/>
-        <w:rPr>
-          <w:rFonts w:hint="eastAsia"/>
-        </w:rPr>
       </w:pPr>
       <w:r>
         <w:rPr>
@@ -658,6 +649,103 @@
           <w:rFonts w:hint="eastAsia"/>
         </w:rPr>
         <w:t>还没有调试。考完试之后用了一天还不到的时间就把整个风车点亮，第二天就把风车转起来了。现在风车可以正常使用，即使出问题，我们也从实践中摸索出一套成熟的应对方案了。</w:t>
+      </w:r>
+      <w:r>
+        <w:rPr>
+          <w:rFonts w:hint="eastAsia"/>
+        </w:rPr>
+        <w:t>大风车还有优化的空间，主要是对接线端口的改造使得接线更紧，相应的信号线改成</w:t>
+      </w:r>
+      <w:r>
+        <w:rPr>
+          <w:rFonts w:hint="eastAsia"/>
+        </w:rPr>
+        <w:t>gh1.25</w:t>
+      </w:r>
+      <w:r>
+        <w:rPr>
+          <w:rFonts w:hint="eastAsia"/>
+        </w:rPr>
+        <w:t>或许可以传输信号更加稳定。</w:t>
+      </w:r>
+      <w:r>
+        <w:rPr>
+          <w:rFonts w:hint="eastAsia"/>
+        </w:rPr>
+        <w:t>大风车上面的板也可以重新设计，把用到的端口引出，不用的端口就</w:t>
+      </w:r>
+      <w:proofErr w:type="gramStart"/>
+      <w:r>
+        <w:rPr>
+          <w:rFonts w:hint="eastAsia"/>
+        </w:rPr>
+        <w:t>不</w:t>
+      </w:r>
+      <w:proofErr w:type="gramEnd"/>
+      <w:r>
+        <w:rPr>
+          <w:rFonts w:hint="eastAsia"/>
+        </w:rPr>
+        <w:t>引出，而且端口引出的方式不一定是要</w:t>
+      </w:r>
+      <w:proofErr w:type="gramStart"/>
+      <w:r>
+        <w:rPr>
+          <w:rFonts w:hint="eastAsia"/>
+        </w:rPr>
+        <w:t>杜邦排针或</w:t>
+      </w:r>
+      <w:proofErr w:type="gramEnd"/>
+      <w:r>
+        <w:rPr>
+          <w:rFonts w:hint="eastAsia"/>
+        </w:rPr>
+        <w:t>排母，信号线改成</w:t>
+      </w:r>
+      <w:r>
+        <w:rPr>
+          <w:rFonts w:hint="eastAsia"/>
+        </w:rPr>
+        <w:t>gh1.25</w:t>
+      </w:r>
+      <w:r>
+        <w:rPr>
+          <w:rFonts w:hint="eastAsia"/>
+        </w:rPr>
+        <w:t>，而电源线改成</w:t>
+      </w:r>
+      <w:r>
+        <w:rPr>
+          <w:rFonts w:hint="eastAsia"/>
+        </w:rPr>
+        <w:t>XT</w:t>
+      </w:r>
+      <w:r>
+        <w:rPr>
+          <w:rFonts w:hint="eastAsia"/>
+        </w:rPr>
+        <w:t>系列配合硅胶</w:t>
+      </w:r>
+      <w:proofErr w:type="gramStart"/>
+      <w:r>
+        <w:rPr>
+          <w:rFonts w:hint="eastAsia"/>
+        </w:rPr>
+        <w:t>线感觉会更加靠谱</w:t>
+      </w:r>
+      <w:proofErr w:type="gramEnd"/>
+      <w:r>
+        <w:rPr>
+          <w:rFonts w:hint="eastAsia"/>
+        </w:rPr>
+        <w:t>，应该会</w:t>
+      </w:r>
+      <w:r>
+        <w:rPr>
+          <w:rFonts w:hint="eastAsia"/>
+        </w:rPr>
+        <w:lastRenderedPageBreak/>
+        <w:t>相应地降低理线难度。</w:t>
       </w:r>
       <w:bookmarkStart w:id="0" w:name="_GoBack"/>
       <w:bookmarkEnd w:id="0"/>
@@ -680,6 +768,314 @@
           <w:rFonts w:hint="eastAsia"/>
         </w:rPr>
       </w:pPr>
+      <w:r>
+        <w:rPr>
+          <w:rFonts w:hint="eastAsia"/>
+        </w:rPr>
+        <w:t>我是负责新英雄的电控调试。在考试之前我只</w:t>
+      </w:r>
+      <w:proofErr w:type="gramStart"/>
+      <w:r>
+        <w:rPr>
+          <w:rFonts w:hint="eastAsia"/>
+        </w:rPr>
+        <w:t>大概看</w:t>
+      </w:r>
+      <w:proofErr w:type="gramEnd"/>
+      <w:r>
+        <w:rPr>
+          <w:rFonts w:hint="eastAsia"/>
+        </w:rPr>
+        <w:t>了机械画的图纸，在我印象</w:t>
+      </w:r>
+      <w:proofErr w:type="gramStart"/>
+      <w:r>
+        <w:rPr>
+          <w:rFonts w:hint="eastAsia"/>
+        </w:rPr>
+        <w:t>中云台</w:t>
+      </w:r>
+      <w:proofErr w:type="gramEnd"/>
+      <w:r>
+        <w:rPr>
+          <w:rFonts w:hint="eastAsia"/>
+        </w:rPr>
+        <w:t>是很轻的，也就不难调。在考试月之前我先拿老英雄练练手，调他的云台和底盘以及云台和底盘的跟随模式，而发射机构由于时间原因没来得及调。考完试之后谢老板给我理清了老英雄的代码逻辑，我也顺便学了拨弹</w:t>
+      </w:r>
+      <w:proofErr w:type="gramStart"/>
+      <w:r>
+        <w:rPr>
+          <w:rFonts w:hint="eastAsia"/>
+        </w:rPr>
+        <w:t>盘那个</w:t>
+      </w:r>
+      <w:proofErr w:type="gramEnd"/>
+      <w:r>
+        <w:rPr>
+          <w:rFonts w:hint="eastAsia"/>
+        </w:rPr>
+        <w:t>3508</w:t>
+      </w:r>
+      <w:r>
+        <w:rPr>
+          <w:rFonts w:hint="eastAsia"/>
+        </w:rPr>
+        <w:t>的</w:t>
+      </w:r>
+      <w:proofErr w:type="gramStart"/>
+      <w:r>
+        <w:rPr>
+          <w:rFonts w:hint="eastAsia"/>
+        </w:rPr>
+        <w:t>位置环如何</w:t>
+      </w:r>
+      <w:proofErr w:type="gramEnd"/>
+      <w:r>
+        <w:rPr>
+          <w:rFonts w:hint="eastAsia"/>
+        </w:rPr>
+        <w:t>控制。</w:t>
+      </w:r>
+    </w:p>
+    <w:p>
+      <w:pPr>
+        <w:ind w:firstLine="560"/>
+      </w:pPr>
+      <w:r>
+        <w:rPr>
+          <w:rFonts w:hint="eastAsia"/>
+        </w:rPr>
+        <w:t>新英雄在还</w:t>
+      </w:r>
+      <w:proofErr w:type="gramStart"/>
+      <w:r>
+        <w:rPr>
+          <w:rFonts w:hint="eastAsia"/>
+        </w:rPr>
+        <w:t>没有装云台</w:t>
+      </w:r>
+      <w:proofErr w:type="gramEnd"/>
+      <w:r>
+        <w:rPr>
+          <w:rFonts w:hint="eastAsia"/>
+        </w:rPr>
+        <w:t>之前，我给拨弹</w:t>
+      </w:r>
+      <w:proofErr w:type="gramStart"/>
+      <w:r>
+        <w:rPr>
+          <w:rFonts w:hint="eastAsia"/>
+        </w:rPr>
+        <w:t>盘那个</w:t>
+      </w:r>
+      <w:proofErr w:type="gramEnd"/>
+      <w:r>
+        <w:rPr>
+          <w:rFonts w:hint="eastAsia"/>
+        </w:rPr>
+        <w:t>3508</w:t>
+      </w:r>
+      <w:r>
+        <w:rPr>
+          <w:rFonts w:hint="eastAsia"/>
+        </w:rPr>
+        <w:t>上了位置环，成功解决了</w:t>
+      </w:r>
+      <w:proofErr w:type="gramStart"/>
+      <w:r>
+        <w:rPr>
+          <w:rFonts w:hint="eastAsia"/>
+        </w:rPr>
+        <w:t>卡球设计</w:t>
+      </w:r>
+      <w:proofErr w:type="gramEnd"/>
+      <w:r>
+        <w:rPr>
+          <w:rFonts w:hint="eastAsia"/>
+        </w:rPr>
+        <w:t>的拨弹盘的卡球问题。</w:t>
+      </w:r>
+      <w:r>
+        <w:rPr>
+          <w:rFonts w:hint="eastAsia"/>
+        </w:rPr>
+        <w:t>但是装上云台之后，又出现了之前没有遇到过的卡球问题。</w:t>
+      </w:r>
+      <w:r>
+        <w:rPr>
+          <w:rFonts w:hint="eastAsia"/>
+        </w:rPr>
+        <w:t>那个发射机构真的是拨弹盘卡、管道卡、滑环卡、云台卡、微动开关卡，到处卡，还断了几个没来得及</w:t>
+      </w:r>
+      <w:r>
+        <w:rPr>
+          <w:rFonts w:hint="eastAsia"/>
+        </w:rPr>
+        <w:t>C</w:t>
+      </w:r>
+      <w:r>
+        <w:rPr>
+          <w:rFonts w:hint="eastAsia"/>
+        </w:rPr>
+        <w:t>的打印件</w:t>
+      </w:r>
+      <w:r>
+        <w:t>……</w:t>
+      </w:r>
+      <w:r>
+        <w:rPr>
+          <w:rFonts w:hint="eastAsia"/>
+        </w:rPr>
+        <w:t>还好最终能够完成发射弹丸的拍摄。</w:t>
+      </w:r>
+      <w:r>
+        <w:rPr>
+          <w:rFonts w:hint="eastAsia"/>
+        </w:rPr>
+        <w:t>、</w:t>
+      </w:r>
+    </w:p>
+    <w:p>
+      <w:pPr>
+        <w:ind w:firstLine="560"/>
+      </w:pPr>
+      <w:r>
+        <w:rPr>
+          <w:rFonts w:hint="eastAsia"/>
+        </w:rPr>
+        <w:t>新英雄的底盘不难调，重点还是那个重得离谱的云台，单靠一个</w:t>
+      </w:r>
+      <w:r>
+        <w:rPr>
+          <w:rFonts w:hint="eastAsia"/>
+        </w:rPr>
+        <w:t>6020</w:t>
+      </w:r>
+      <w:r>
+        <w:rPr>
+          <w:rFonts w:hint="eastAsia"/>
+        </w:rPr>
+        <w:t>都举不起了，只能靠两个</w:t>
+      </w:r>
+      <w:r>
+        <w:rPr>
+          <w:rFonts w:hint="eastAsia"/>
+        </w:rPr>
+        <w:t>6020</w:t>
+      </w:r>
+      <w:r>
+        <w:rPr>
+          <w:rFonts w:hint="eastAsia"/>
+        </w:rPr>
+        <w:t>同时工作才行，现在云台的问题是向上很硬，向下很软，这个还需要进一步优化。</w:t>
+      </w:r>
+    </w:p>
+    <w:p>
+      <w:pPr>
+        <w:ind w:firstLine="560"/>
+        <w:rPr>
+          <w:rFonts w:hint="eastAsia"/>
+        </w:rPr>
+      </w:pPr>
+      <w:r>
+        <w:rPr>
+          <w:rFonts w:hint="eastAsia"/>
+        </w:rPr>
+        <w:t>新英雄的底盘云台调试之后，就开始</w:t>
+      </w:r>
+      <w:proofErr w:type="gramStart"/>
+      <w:r>
+        <w:rPr>
+          <w:rFonts w:hint="eastAsia"/>
+        </w:rPr>
+        <w:t>调那个</w:t>
+      </w:r>
+      <w:proofErr w:type="gramEnd"/>
+      <w:r>
+        <w:rPr>
+          <w:rFonts w:hint="eastAsia"/>
+        </w:rPr>
+        <w:t>跟随模式。跟随模式是云台先动，然后底盘去找云台，需要用到放在云台上面的</w:t>
+      </w:r>
+      <w:r>
+        <w:rPr>
+          <w:rFonts w:hint="eastAsia"/>
+        </w:rPr>
+        <w:t>C</w:t>
+      </w:r>
+      <w:r>
+        <w:rPr>
+          <w:rFonts w:hint="eastAsia"/>
+        </w:rPr>
+        <w:t>板的内置陀螺仪的数据，这个主要</w:t>
+      </w:r>
+      <w:proofErr w:type="gramStart"/>
+      <w:r>
+        <w:rPr>
+          <w:rFonts w:hint="eastAsia"/>
+        </w:rPr>
+        <w:t>参考司爹的</w:t>
+      </w:r>
+      <w:proofErr w:type="gramEnd"/>
+      <w:r>
+        <w:rPr>
+          <w:rFonts w:hint="eastAsia"/>
+        </w:rPr>
+        <w:t>方法，再调几个参数就</w:t>
+      </w:r>
+      <w:r>
+        <w:rPr>
+          <w:rFonts w:hint="eastAsia"/>
+        </w:rPr>
+        <w:t>ok</w:t>
+      </w:r>
+      <w:r>
+        <w:rPr>
+          <w:rFonts w:hint="eastAsia"/>
+        </w:rPr>
+        <w:t>了。</w:t>
+      </w:r>
+    </w:p>
+    <w:p>
+      <w:pPr>
+        <w:ind w:firstLine="560"/>
+        <w:rPr>
+          <w:rFonts w:hint="eastAsia"/>
+        </w:rPr>
+      </w:pPr>
+      <w:r>
+        <w:rPr>
+          <w:rFonts w:hint="eastAsia"/>
+        </w:rPr>
+        <w:t>新英雄需要拍摄的继电器部分一开始没理解清楚官方的考核</w:t>
+      </w:r>
+      <w:r>
+        <w:rPr>
+          <w:rFonts w:hint="eastAsia"/>
+        </w:rPr>
+        <w:lastRenderedPageBreak/>
+        <w:t>pdf</w:t>
+      </w:r>
+      <w:r>
+        <w:rPr>
+          <w:rFonts w:hint="eastAsia"/>
+        </w:rPr>
+        <w:t>文档中的那句话的意思，弄错方向了，最后经过谢老板和</w:t>
+      </w:r>
+      <w:proofErr w:type="gramStart"/>
+      <w:r>
+        <w:rPr>
+          <w:rFonts w:hint="eastAsia"/>
+        </w:rPr>
+        <w:t>魏老板</w:t>
+      </w:r>
+      <w:proofErr w:type="gramEnd"/>
+      <w:r>
+        <w:rPr>
+          <w:rFonts w:hint="eastAsia"/>
+        </w:rPr>
+        <w:t>的指点，顺利完成继电器部分的拍摄。</w:t>
+      </w:r>
     </w:p>
     <w:p>
       <w:pPr>
@@ -689,16 +1085,240 @@
         <w:rPr>
           <w:rFonts w:hint="eastAsia"/>
         </w:rPr>
-        <w:lastRenderedPageBreak/>
         <w:t>收获</w:t>
       </w:r>
     </w:p>
     <w:p>
       <w:pPr>
         <w:ind w:firstLine="560"/>
-        <w:rPr>
-          <w:rFonts w:hint="eastAsia"/>
-        </w:rPr>
+      </w:pPr>
+      <w:r>
+        <w:rPr>
+          <w:rFonts w:hint="eastAsia"/>
+        </w:rPr>
+        <w:t>学会</w:t>
+      </w:r>
+      <w:proofErr w:type="gramStart"/>
+      <w:r>
+        <w:rPr>
+          <w:rFonts w:hint="eastAsia"/>
+        </w:rPr>
+        <w:t>使用立创</w:t>
+      </w:r>
+      <w:proofErr w:type="gramEnd"/>
+      <w:r>
+        <w:rPr>
+          <w:rFonts w:hint="eastAsia"/>
+        </w:rPr>
+        <w:t>EDA</w:t>
+      </w:r>
+      <w:r>
+        <w:rPr>
+          <w:rFonts w:hint="eastAsia"/>
+        </w:rPr>
+        <w:t>，</w:t>
+      </w:r>
+      <w:r>
+        <w:rPr>
+          <w:rFonts w:hint="eastAsia"/>
+        </w:rPr>
+        <w:t>AD</w:t>
+      </w:r>
+      <w:r>
+        <w:rPr>
+          <w:rFonts w:hint="eastAsia"/>
+        </w:rPr>
+        <w:t>画板，画封装，知道不同的接线端子的名称</w:t>
+      </w:r>
+      <w:r>
+        <w:rPr>
+          <w:rFonts w:hint="eastAsia"/>
+        </w:rPr>
+        <w:t>。</w:t>
+      </w:r>
+      <w:r>
+        <w:rPr>
+          <w:rFonts w:hint="eastAsia"/>
+        </w:rPr>
+        <w:t>学会使用更多通信原理如</w:t>
+      </w:r>
+      <w:r>
+        <w:rPr>
+          <w:rFonts w:hint="eastAsia"/>
+        </w:rPr>
+        <w:t>CAN</w:t>
+      </w:r>
+      <w:r>
+        <w:rPr>
+          <w:rFonts w:hint="eastAsia"/>
+        </w:rPr>
+        <w:t>、</w:t>
+      </w:r>
+      <w:r>
+        <w:rPr>
+          <w:rFonts w:hint="eastAsia"/>
+        </w:rPr>
+        <w:t>SPI</w:t>
+      </w:r>
+      <w:r>
+        <w:rPr>
+          <w:rFonts w:hint="eastAsia"/>
+        </w:rPr>
+        <w:t>、</w:t>
+      </w:r>
+      <w:r>
+        <w:rPr>
+          <w:rFonts w:hint="eastAsia"/>
+        </w:rPr>
+        <w:t>IIC</w:t>
+      </w:r>
+      <w:r>
+        <w:rPr>
+          <w:rFonts w:hint="eastAsia"/>
+        </w:rPr>
+        <w:t>。</w:t>
+      </w:r>
+      <w:r>
+        <w:rPr>
+          <w:rFonts w:hint="eastAsia"/>
+        </w:rPr>
+        <w:t>熟练掌握</w:t>
+      </w:r>
+      <w:proofErr w:type="spellStart"/>
+      <w:r>
+        <w:rPr>
+          <w:rFonts w:hint="eastAsia"/>
+        </w:rPr>
+        <w:t>CubeMX</w:t>
+      </w:r>
+      <w:proofErr w:type="spellEnd"/>
+      <w:r>
+        <w:rPr>
+          <w:rFonts w:hint="eastAsia"/>
+        </w:rPr>
+        <w:t>和</w:t>
+      </w:r>
+      <w:r>
+        <w:rPr>
+          <w:rFonts w:hint="eastAsia"/>
+        </w:rPr>
+        <w:t>MDK</w:t>
+      </w:r>
+      <w:r>
+        <w:rPr>
+          <w:rFonts w:hint="eastAsia"/>
+        </w:rPr>
+        <w:t>的配合使用，学会使用思维导</w:t>
+      </w:r>
+      <w:proofErr w:type="gramStart"/>
+      <w:r>
+        <w:rPr>
+          <w:rFonts w:hint="eastAsia"/>
+        </w:rPr>
+        <w:t>图软件</w:t>
+      </w:r>
+      <w:proofErr w:type="gramEnd"/>
+      <w:r>
+        <w:rPr>
+          <w:rFonts w:hint="eastAsia"/>
+        </w:rPr>
+        <w:t>理清代码思路</w:t>
+      </w:r>
+      <w:r>
+        <w:rPr>
+          <w:rFonts w:hint="eastAsia"/>
+        </w:rPr>
+        <w:t>。</w:t>
+      </w:r>
+      <w:r>
+        <w:rPr>
+          <w:rFonts w:hint="eastAsia"/>
+        </w:rPr>
+        <w:t>学会使用串级</w:t>
+      </w:r>
+      <w:r>
+        <w:rPr>
+          <w:rFonts w:hint="eastAsia"/>
+        </w:rPr>
+        <w:t>PID</w:t>
+      </w:r>
+      <w:r>
+        <w:rPr>
+          <w:rFonts w:hint="eastAsia"/>
+        </w:rPr>
+        <w:t>调电机</w:t>
+      </w:r>
+      <w:r>
+        <w:rPr>
+          <w:rFonts w:hint="eastAsia"/>
+        </w:rPr>
+        <w:t>。</w:t>
+      </w:r>
+      <w:r>
+        <w:rPr>
+          <w:rFonts w:hint="eastAsia"/>
+        </w:rPr>
+        <w:t>学会使用</w:t>
+      </w:r>
+      <w:proofErr w:type="spellStart"/>
+      <w:r>
+        <w:rPr>
+          <w:rFonts w:hint="eastAsia"/>
+        </w:rPr>
+        <w:t>git</w:t>
+      </w:r>
+      <w:proofErr w:type="spellEnd"/>
+      <w:r>
+        <w:rPr>
+          <w:rFonts w:hint="eastAsia"/>
+        </w:rPr>
+        <w:t>工具，</w:t>
+      </w:r>
+      <w:r>
+        <w:rPr>
+          <w:rFonts w:hint="eastAsia"/>
+        </w:rPr>
+        <w:t>GitHub</w:t>
+      </w:r>
+      <w:r>
+        <w:rPr>
+          <w:rFonts w:hint="eastAsia"/>
+        </w:rPr>
+        <w:t>仓库</w:t>
+      </w:r>
+      <w:r>
+        <w:rPr>
+          <w:rFonts w:hint="eastAsia"/>
+        </w:rPr>
+        <w:t>，虽然目前电控没有用到。</w:t>
+      </w:r>
+      <w:r>
+        <w:rPr>
+          <w:rFonts w:hint="eastAsia"/>
+        </w:rPr>
+        <w:t>DJI</w:t>
+      </w:r>
+      <w:r>
+        <w:rPr>
+          <w:rFonts w:hint="eastAsia"/>
+        </w:rPr>
+        <w:t>的设计虽然有时给人看起来很离谱但是细品之后感觉也有其合理的地方。</w:t>
+      </w:r>
+    </w:p>
+    <w:p>
+      <w:pPr>
+        <w:pStyle w:val="2"/>
+      </w:pPr>
+      <w:r>
+        <w:rPr>
+          <w:rFonts w:hint="eastAsia"/>
+        </w:rPr>
+        <w:t>不足</w:t>
+      </w:r>
+    </w:p>
+    <w:p>
+      <w:pPr>
+        <w:ind w:firstLine="560"/>
       </w:pPr>
     </w:p>
     <w:p>
@@ -709,34 +1329,12 @@
         <w:rPr>
           <w:rFonts w:hint="eastAsia"/>
         </w:rPr>
-        <w:t>不足</w:t>
+        <w:t>对战队技术、管理的建议</w:t>
       </w:r>
     </w:p>
     <w:p>
       <w:pPr>
         <w:ind w:firstLine="560"/>
-        <w:rPr>
-          <w:rFonts w:hint="eastAsia"/>
-        </w:rPr>
-      </w:pPr>
-    </w:p>
-    <w:p>
-      <w:pPr>
-        <w:pStyle w:val="2"/>
-      </w:pPr>
-      <w:r>
-        <w:rPr>
-          <w:rFonts w:hint="eastAsia"/>
-        </w:rPr>
-        <w:t>对战队技术、管理的建议</w:t>
-      </w:r>
-    </w:p>
-    <w:p>
-      <w:pPr>
-        <w:ind w:firstLine="560"/>
-        <w:rPr>
-          <w:rFonts w:hint="eastAsia"/>
-        </w:rPr>
       </w:pPr>
     </w:p>
     <w:p>
@@ -1259,7 +1857,6 @@
   <w:style w:type="character" w:default="1" w:styleId="a0">
     <w:name w:val="Default Paragraph Font"/>
     <w:uiPriority w:val="1"/>
-    <w:semiHidden/>
     <w:unhideWhenUsed/>
   </w:style>
   <w:style w:type="table" w:default="1" w:styleId="a1">
@@ -1603,4 +2200,16 @@
     </a:ext>
   </a:extLst>
 </a:theme>
+</file>
+
+<file path=customXml/item1.xml><?xml version="1.0" encoding="utf-8"?>
+<b:Sources xmlns:b="http://schemas.openxmlformats.org/officeDocument/2006/bibliography" xmlns="http://schemas.openxmlformats.org/officeDocument/2006/bibliography" SelectedStyle="\APASixthEditionOfficeOnline.xsl" StyleName="APA" Version="6"/>
+</file>
+
+<file path=customXml/itemProps1.xml><?xml version="1.0" encoding="utf-8"?>
+<ds:datastoreItem xmlns:ds="http://schemas.openxmlformats.org/officeDocument/2006/customXml" ds:itemID="{103FFF54-70B3-4D69-927F-087B20349499}">
+  <ds:schemaRefs>
+    <ds:schemaRef ds:uri="http://schemas.openxmlformats.org/officeDocument/2006/bibliography"/>
+  </ds:schemaRefs>
+</ds:datastoreItem>
 </file>
--- a/大二上年度总结.docx
+++ b/大二上年度总结.docx
@@ -747,8 +747,6 @@
         <w:lastRenderedPageBreak/>
         <w:t>相应地降低理线难度。</w:t>
       </w:r>
-      <w:bookmarkStart w:id="0" w:name="_GoBack"/>
-      <w:bookmarkEnd w:id="0"/>
     </w:p>
     <w:p>
       <w:pPr>
@@ -764,9 +762,6 @@
     <w:p>
       <w:pPr>
         <w:ind w:firstLine="560"/>
-        <w:rPr>
-          <w:rFonts w:hint="eastAsia"/>
-        </w:rPr>
       </w:pPr>
       <w:r>
         <w:rPr>
@@ -973,9 +968,6 @@
     <w:p>
       <w:pPr>
         <w:ind w:firstLine="560"/>
-        <w:rPr>
-          <w:rFonts w:hint="eastAsia"/>
-        </w:rPr>
       </w:pPr>
       <w:r>
         <w:rPr>
@@ -1039,9 +1031,6 @@
     <w:p>
       <w:pPr>
         <w:ind w:firstLine="560"/>
-        <w:rPr>
-          <w:rFonts w:hint="eastAsia"/>
-        </w:rPr>
       </w:pPr>
       <w:r>
         <w:rPr>
@@ -1320,6 +1309,68 @@
       <w:pPr>
         <w:ind w:firstLine="560"/>
       </w:pPr>
+      <w:r>
+        <w:rPr>
+          <w:rFonts w:hint="eastAsia"/>
+        </w:rPr>
+        <w:t>前期没有把主要精力放在战斗上，导致学习深度不够</w:t>
+      </w:r>
+      <w:r>
+        <w:rPr>
+          <w:rFonts w:hint="eastAsia"/>
+        </w:rPr>
+        <w:t>。</w:t>
+      </w:r>
+      <w:r>
+        <w:rPr>
+          <w:rFonts w:hint="eastAsia"/>
+        </w:rPr>
+        <w:t>跟队员之间聊的主要还是战队方面的事情</w:t>
+      </w:r>
+      <w:r>
+        <w:rPr>
+          <w:rFonts w:hint="eastAsia"/>
+        </w:rPr>
+        <w:t>。</w:t>
+      </w:r>
+      <w:r>
+        <w:rPr>
+          <w:rFonts w:hint="eastAsia"/>
+        </w:rPr>
+        <w:t>没有掌握科学调参，查了</w:t>
+      </w:r>
+      <w:proofErr w:type="gramStart"/>
+      <w:r>
+        <w:rPr>
+          <w:rFonts w:hint="eastAsia"/>
+        </w:rPr>
+        <w:t>很多调参方面</w:t>
+      </w:r>
+      <w:proofErr w:type="gramEnd"/>
+      <w:r>
+        <w:rPr>
+          <w:rFonts w:hint="eastAsia"/>
+        </w:rPr>
+        <w:t>的资料还是不懂如何仿真</w:t>
+      </w:r>
+      <w:r>
+        <w:rPr>
+          <w:rFonts w:hint="eastAsia"/>
+        </w:rPr>
+        <w:t>。</w:t>
+      </w:r>
+      <w:r>
+        <w:rPr>
+          <w:rFonts w:hint="eastAsia"/>
+        </w:rPr>
+        <w:t>使用东西不够细心导致烧东西</w:t>
+      </w:r>
+      <w:r>
+        <w:rPr>
+          <w:rFonts w:hint="eastAsia"/>
+        </w:rPr>
+        <w:t>。</w:t>
+      </w:r>
     </w:p>
     <w:p>
       <w:pPr>
@@ -1336,6 +1387,68 @@
       <w:pPr>
         <w:ind w:firstLine="560"/>
       </w:pPr>
+      <w:r>
+        <w:rPr>
+          <w:rFonts w:hint="eastAsia"/>
+        </w:rPr>
+        <w:t>可以采用</w:t>
+      </w:r>
+      <w:r>
+        <w:rPr>
+          <w:rFonts w:hint="eastAsia"/>
+        </w:rPr>
+        <w:t>GitHub</w:t>
+      </w:r>
+      <w:r>
+        <w:rPr>
+          <w:rFonts w:hint="eastAsia"/>
+        </w:rPr>
+        <w:t>或者</w:t>
+      </w:r>
+      <w:r>
+        <w:rPr>
+          <w:rFonts w:hint="eastAsia"/>
+        </w:rPr>
+        <w:t>ones</w:t>
+      </w:r>
+      <w:r>
+        <w:rPr>
+          <w:rFonts w:hint="eastAsia"/>
+        </w:rPr>
+        <w:t>作为代码的管理仓库，方便分享</w:t>
+      </w:r>
+      <w:r>
+        <w:rPr>
+          <w:rFonts w:hint="eastAsia"/>
+        </w:rPr>
+        <w:t>。</w:t>
+      </w:r>
+      <w:r>
+        <w:rPr>
+          <w:rFonts w:hint="eastAsia"/>
+        </w:rPr>
+        <w:t>填写在飞书上的</w:t>
+      </w:r>
+      <w:r>
+        <w:rPr>
+          <w:rFonts w:hint="eastAsia"/>
+        </w:rPr>
+        <w:t>信息</w:t>
+      </w:r>
+      <w:bookmarkStart w:id="0" w:name="_GoBack"/>
+      <w:bookmarkEnd w:id="0"/>
+      <w:r>
+        <w:rPr>
+          <w:rFonts w:hint="eastAsia"/>
+        </w:rPr>
+        <w:t>能够及时看到</w:t>
+      </w:r>
+      <w:r>
+        <w:rPr>
+          <w:rFonts w:hint="eastAsia"/>
+        </w:rPr>
+        <w:t>。</w:t>
+      </w:r>
     </w:p>
     <w:p>
       <w:pPr>
@@ -1346,6 +1459,99 @@
           <w:rFonts w:hint="eastAsia"/>
         </w:rPr>
         <w:t>期望</w:t>
+      </w:r>
+    </w:p>
+    <w:p>
+      <w:pPr>
+        <w:ind w:firstLine="560"/>
+        <w:rPr>
+          <w:rFonts w:hint="eastAsia"/>
+        </w:rPr>
+      </w:pPr>
+      <w:r>
+        <w:rPr>
+          <w:rFonts w:hint="eastAsia"/>
+        </w:rPr>
+        <w:t>积极</w:t>
+      </w:r>
+      <w:proofErr w:type="gramStart"/>
+      <w:r>
+        <w:rPr>
+          <w:rFonts w:hint="eastAsia"/>
+        </w:rPr>
+        <w:t>参加战</w:t>
+      </w:r>
+      <w:proofErr w:type="gramEnd"/>
+      <w:r>
+        <w:rPr>
+          <w:rFonts w:hint="eastAsia"/>
+        </w:rPr>
+        <w:t>队组织的团建活动</w:t>
+      </w:r>
+      <w:r>
+        <w:rPr>
+          <w:rFonts w:hint="eastAsia"/>
+        </w:rPr>
+        <w:t>，</w:t>
+      </w:r>
+      <w:r>
+        <w:rPr>
+          <w:rFonts w:hint="eastAsia"/>
+        </w:rPr>
+        <w:t>掌握</w:t>
+      </w:r>
+      <w:proofErr w:type="gramStart"/>
+      <w:r>
+        <w:rPr>
+          <w:rFonts w:hint="eastAsia"/>
+        </w:rPr>
+        <w:t>更多车</w:t>
+      </w:r>
+      <w:proofErr w:type="gramEnd"/>
+      <w:r>
+        <w:rPr>
+          <w:rFonts w:hint="eastAsia"/>
+        </w:rPr>
+        <w:t>的功能以及调试方</w:t>
+      </w:r>
+      <w:r>
+        <w:rPr>
+          <w:rFonts w:hint="eastAsia"/>
+        </w:rPr>
+        <w:lastRenderedPageBreak/>
+        <w:t>法</w:t>
+      </w:r>
+      <w:r>
+        <w:rPr>
+          <w:rFonts w:hint="eastAsia"/>
+        </w:rPr>
+        <w:t>，希望能掌握</w:t>
+      </w:r>
+      <w:proofErr w:type="gramStart"/>
+      <w:r>
+        <w:rPr>
+          <w:rFonts w:hint="eastAsia"/>
+        </w:rPr>
+        <w:t>科学调参的</w:t>
+      </w:r>
+      <w:proofErr w:type="gramEnd"/>
+      <w:r>
+        <w:rPr>
+          <w:rFonts w:hint="eastAsia"/>
+        </w:rPr>
+        <w:t>方法，</w:t>
+      </w:r>
+      <w:r>
+        <w:rPr>
+          <w:rFonts w:hint="eastAsia"/>
+        </w:rPr>
+        <w:t>增强探索新玩意的信心</w:t>
+      </w:r>
+      <w:r>
+        <w:rPr>
+          <w:rFonts w:hint="eastAsia"/>
+        </w:rPr>
+        <w:t>。</w:t>
       </w:r>
     </w:p>
     <w:sectPr>
@@ -2207,7 +2413,7 @@
 </file>
 
 <file path=customXml/itemProps1.xml><?xml version="1.0" encoding="utf-8"?>
-<ds:datastoreItem xmlns:ds="http://schemas.openxmlformats.org/officeDocument/2006/customXml" ds:itemID="{103FFF54-70B3-4D69-927F-087B20349499}">
+<ds:datastoreItem xmlns:ds="http://schemas.openxmlformats.org/officeDocument/2006/customXml" ds:itemID="{40CE137C-DC1C-44DC-A661-A80A53EC5C73}">
   <ds:schemaRefs>
     <ds:schemaRef ds:uri="http://schemas.openxmlformats.org/officeDocument/2006/bibliography"/>
   </ds:schemaRefs>
